--- a/法令ファイル/国家公安委員会における特定秘密の保護に関する規則/国家公安委員会における特定秘密の保護に関する規則（平成二十六年国家公安委員会規則第十一号）.docx
+++ b/法令ファイル/国家公安委員会における特定秘密の保護に関する規則/国家公安委員会における特定秘密の保護に関する規則（平成二十六年国家公安委員会規則第十一号）.docx
@@ -185,6 +185,8 @@
       </w:pPr>
       <w:r>
         <w:t>前項の教育は、特定秘密の取扱いの業務を行う職員（国家公安委員会の委員長及び委員を除く。）が少なくとも年一回受講することができるように実施するものとする。</w:t>
+        <w:br/>
+        <w:t>ただし、必要な場合は、当該教育を臨時に実施するものとする。</w:t>
       </w:r>
     </w:p>
     <w:p>
@@ -321,53 +323,51 @@
     </w:p>
     <w:p>
       <w:pPr>
-        <w:pStyle w:val="Heading6"/>
+        <w:pStyle w:val="ListBullet"/>
         <w:ind w:left="880"/>
       </w:pPr>
       <w:r>
         <w:t>一</w:t>
-      </w:r>
-    </w:p>
-    <w:p>
-      <w:pPr>
+        <w:br/>
+        <w:t>特定秘密である情報を記録する文書又は図画</w:t>
+        <w:br/>
+        <w:br/>
+        <w:br/>
+        <w:t>その見やすい箇所に、印刷、押印その他これらに準ずる確実な方法により「特定秘密」の文字及び枠を赤色（やむを得ない場合には、赤色以外の色。以下同じ。）で付すること。</w:t>
+        <w:br/>
+        <w:t>この場合において、当該文書又は図画のうち当該情報を記録する部分を容易に区分することができるときは、当該部分を明らかにした上で、当該表示は、当該部分にすること。</w:t>
+      </w:r>
+    </w:p>
+    <w:p>
+      <w:pPr>
+        <w:pStyle w:val="ListBullet"/>
         <w:ind w:left="880"/>
       </w:pPr>
       <w:r>
-        <w:t>特定秘密である情報を記録する文書又は図画</w:t>
-      </w:r>
-    </w:p>
-    <w:p>
-      <w:pPr>
-        <w:pStyle w:val="Heading6"/>
+        <w:t>二</w:t>
+        <w:br/>
+        <w:t>特定秘密である情報を記録する電磁的記録</w:t>
+        <w:br/>
+        <w:br/>
+        <w:br/>
+        <w:t>当該電磁的記録のうち当該情報を記録する部分を電子計算機の映像面上において視覚により認識することができる状態にしたときに、「特定秘密」の文字及び枠を赤色で共に認識することができるようにすること。</w:t>
+      </w:r>
+    </w:p>
+    <w:p>
+      <w:pPr>
+        <w:pStyle w:val="ListBullet"/>
         <w:ind w:left="880"/>
       </w:pPr>
       <w:r>
-        <w:t>二</w:t>
-      </w:r>
-    </w:p>
-    <w:p>
-      <w:pPr>
-        <w:ind w:left="880"/>
-      </w:pPr>
-      <w:r>
-        <w:t>特定秘密である情報を記録する電磁的記録</w:t>
-      </w:r>
-    </w:p>
-    <w:p>
-      <w:pPr>
-        <w:pStyle w:val="Heading6"/>
-        <w:ind w:left="880"/>
-      </w:pPr>
-      <w:r>
         <w:t>三</w:t>
-      </w:r>
-    </w:p>
-    <w:p>
-      <w:pPr>
-        <w:ind w:left="880"/>
-      </w:pPr>
-      <w:r>
+        <w:br/>
         <w:t>特定秘密である情報を記録し、又は化体する物件</w:t>
+        <w:br/>
+        <w:br/>
+        <w:br/>
+        <w:t>その見やすい箇所（見やすい箇所がないときは、その保管に用いる容器又は包装の外部）に、刻印、ラベルの貼付けその他これらに準ずる確実な方法により「特定秘密」の文字及び枠を赤色で付すること。</w:t>
+        <w:br/>
+        <w:t>この場合において、当該物件のうち当該情報を記録し、又は化体する部分を容易に区分することができるときは、当該表示は、当該部分にすること。</w:t>
       </w:r>
     </w:p>
     <w:p>
@@ -385,6 +385,8 @@
       </w:pPr>
       <w:r>
         <w:t>特定秘密表示を特定秘密を記録する文書又は図画に付する場合において、当該文書又は図画が冊子の一部であるときは、当該冊子の表紙に「特定秘密文書」の文字を赤色で記載するものとする。</w:t>
+        <w:br/>
+        <w:t>ただし、当該表紙に特定秘密表示がある場合は、この限りでない。</w:t>
       </w:r>
     </w:p>
     <w:p>
@@ -402,6 +404,8 @@
       </w:pPr>
       <w:r>
         <w:t>特定秘密文書等を特定秘密表示を含めて複製することにより作成したときは、特定秘密表示をすることを要しない。</w:t>
+        <w:br/>
+        <w:t>前項の規定による記載を含めて複製することにより作成した場合も、同様とする。</w:t>
       </w:r>
     </w:p>
     <w:p>
@@ -419,6 +423,8 @@
       </w:pPr>
       <w:r>
         <w:t>第一項の場合において、特定秘密文書等に記録されている特定秘密が外国の政府又は国際機関（以下「外国の政府等」という。）との間の情報の保護に関する国際約束（以下単に「情報の保護に関する国際約束」という。）に基づき提供された情報であるときは、特定秘密表示に加え、同項各号に定める方法と同様の方法で当該外国の政府等を示す表示をするものとする。</w:t>
+        <w:br/>
+        <w:t>ただし、特定秘密である情報の性質上当該表示をすることが困難である場合は、この限りでない。</w:t>
       </w:r>
     </w:p>
     <w:p>
@@ -453,6 +459,8 @@
       </w:pPr>
       <w:r>
         <w:t>第一項第一号又は第三号に定めるところにより行う特定秘密表示の寸法は、縦十二ミリメートル、横四十ミリメートルを標準とする。</w:t>
+        <w:br/>
+        <w:t>ただし、他の寸法とすることに合理的理由がある場合においては、この限りでない。</w:t>
       </w:r>
     </w:p>
     <w:p>
@@ -573,6 +581,8 @@
       </w:pPr>
       <w:r>
         <w:t>第九条第二項の規定は、前項の場合に準用する。</w:t>
+        <w:br/>
+        <w:t>この場合において、第九条第二項中「当該特定秘密である情報を取り扱う者」とあるのは「令第八条第一号イ及びロに掲げる者」と読み替えるものとする。</w:t>
       </w:r>
     </w:p>
     <w:p>
@@ -590,6 +600,8 @@
       </w:pPr>
       <w:r>
         <w:t>法第四条第二項の規定により指定の有効期間が延長されたときは、特定秘密管理者は、当該指定の有効期間が延長された旨及び延長後の当該指定の有効期間が満了する年月日を別記様式第七号の書面（電磁的記録を含む。）により、当該指定に係る特定秘密の取扱いの業務に従事する職員（第一項の通知を受けた者を除く。）に周知するものとする。</w:t>
+        <w:br/>
+        <w:t>第十条第二項の規定は、この場合に準用する。</w:t>
       </w:r>
     </w:p>
     <w:p>
@@ -667,53 +679,47 @@
     </w:p>
     <w:p>
       <w:pPr>
-        <w:pStyle w:val="Heading6"/>
+        <w:pStyle w:val="ListBullet"/>
         <w:ind w:left="880"/>
       </w:pPr>
       <w:r>
         <w:t>一</w:t>
-      </w:r>
-    </w:p>
-    <w:p>
-      <w:pPr>
+        <w:br/>
+        <w:t>特定秘密であった情報を記録する文書又は図画</w:t>
+        <w:br/>
+        <w:br/>
+        <w:br/>
+        <w:t>特定秘密表示に、赤色の二重線を付することその他これに準ずる確実な方法</w:t>
+      </w:r>
+    </w:p>
+    <w:p>
+      <w:pPr>
+        <w:pStyle w:val="ListBullet"/>
         <w:ind w:left="880"/>
       </w:pPr>
       <w:r>
-        <w:t>特定秘密であった情報を記録する文書又は図画</w:t>
-      </w:r>
-    </w:p>
-    <w:p>
-      <w:pPr>
-        <w:pStyle w:val="Heading6"/>
+        <w:t>二</w:t>
+        <w:br/>
+        <w:t>特定秘密であった情報を記録する電磁的記録</w:t>
+        <w:br/>
+        <w:br/>
+        <w:br/>
+        <w:t>当該電磁的記録のうち当該情報を記録する部分を電子計算機の映像面上において視覚により認識することができる状態にしたときに、特定秘密表示の「特定秘密」の文字及び枠を認識することができないようにする方法</w:t>
+      </w:r>
+    </w:p>
+    <w:p>
+      <w:pPr>
+        <w:pStyle w:val="ListBullet"/>
         <w:ind w:left="880"/>
       </w:pPr>
       <w:r>
-        <w:t>二</w:t>
-      </w:r>
-    </w:p>
-    <w:p>
-      <w:pPr>
-        <w:ind w:left="880"/>
-      </w:pPr>
-      <w:r>
-        <w:t>特定秘密であった情報を記録する電磁的記録</w:t>
-      </w:r>
-    </w:p>
-    <w:p>
-      <w:pPr>
-        <w:pStyle w:val="Heading6"/>
-        <w:ind w:left="880"/>
-      </w:pPr>
-      <w:r>
         <w:t>三</w:t>
-      </w:r>
-    </w:p>
-    <w:p>
-      <w:pPr>
-        <w:ind w:left="880"/>
-      </w:pPr>
-      <w:r>
+        <w:br/>
         <w:t>特定秘密であった情報を記録し、又は化体する物件</w:t>
+        <w:br/>
+        <w:br/>
+        <w:br/>
+        <w:t>刻印によって特定秘密表示をしているときは当該表示に二重線を刻印すること、ラベルによって特定秘密表示をしているときは当該表示に赤色の二重線を付することその他これらに準ずる確実な方法</w:t>
       </w:r>
     </w:p>
     <w:p>
@@ -748,53 +754,47 @@
     </w:p>
     <w:p>
       <w:pPr>
-        <w:pStyle w:val="Heading6"/>
+        <w:pStyle w:val="ListBullet"/>
         <w:ind w:left="880"/>
       </w:pPr>
       <w:r>
         <w:t>一</w:t>
-      </w:r>
-    </w:p>
-    <w:p>
-      <w:pPr>
+        <w:br/>
+        <w:t>特定秘密であった情報を記録する文書又は図画</w:t>
+        <w:br/>
+        <w:br/>
+        <w:br/>
+        <w:t>抹消した特定秘密表示の傍らの見やすい箇所に、印刷、押印その他これらに準ずる確実な方法により「特定秘密指定有効期間満了」の文字及び枠を赤色で付すること。</w:t>
+      </w:r>
+    </w:p>
+    <w:p>
+      <w:pPr>
+        <w:pStyle w:val="ListBullet"/>
         <w:ind w:left="880"/>
       </w:pPr>
       <w:r>
-        <w:t>特定秘密であった情報を記録する文書又は図画</w:t>
-      </w:r>
-    </w:p>
-    <w:p>
-      <w:pPr>
-        <w:pStyle w:val="Heading6"/>
+        <w:t>二</w:t>
+        <w:br/>
+        <w:t>特定秘密であった情報を記録する電磁的記録</w:t>
+        <w:br/>
+        <w:br/>
+        <w:br/>
+        <w:t>当該電磁的記録のうち当該情報を記録する部分を電子計算機の映像面上において視覚により認識することができる状態にしたときに、「特定秘密指定有効期間満了」の文字及び枠を赤色で共に認識することができるようにすること。</w:t>
+      </w:r>
+    </w:p>
+    <w:p>
+      <w:pPr>
+        <w:pStyle w:val="ListBullet"/>
         <w:ind w:left="880"/>
       </w:pPr>
       <w:r>
-        <w:t>二</w:t>
-      </w:r>
-    </w:p>
-    <w:p>
-      <w:pPr>
-        <w:ind w:left="880"/>
-      </w:pPr>
-      <w:r>
-        <w:t>特定秘密であった情報を記録する電磁的記録</w:t>
-      </w:r>
-    </w:p>
-    <w:p>
-      <w:pPr>
-        <w:pStyle w:val="Heading6"/>
-        <w:ind w:left="880"/>
-      </w:pPr>
-      <w:r>
         <w:t>三</w:t>
-      </w:r>
-    </w:p>
-    <w:p>
-      <w:pPr>
-        <w:ind w:left="880"/>
-      </w:pPr>
-      <w:r>
+        <w:br/>
         <w:t>特定秘密であった情報を記録し、又は化体する物件</w:t>
+        <w:br/>
+        <w:br/>
+        <w:br/>
+        <w:t>抹消した特定秘密表示の傍らの見やすい箇所（見やすい箇所がないときは、その保管に用いる容器又は包装の外部）に、刻印、ラベルの貼付けその他これらに準ずる確実な方法により「特定秘密指定有効期間満了」の文字及び枠を赤色で付すること。</w:t>
       </w:r>
     </w:p>
     <w:p>
@@ -812,6 +812,8 @@
       </w:pPr>
       <w:r>
         <w:t>前項第一号又は第三号に定めるところにより行う指定有効期間満了表示の寸法は、縦十二ミリメートル、横四十ミリメートルを標準とする。</w:t>
+        <w:br/>
+        <w:t>ただし、他の寸法とすることに合理的な理由がある場合は、この限りでない。</w:t>
       </w:r>
     </w:p>
     <w:p>
@@ -846,6 +848,8 @@
       </w:pPr>
       <w:r>
         <w:t>第九条第二項の規定は、前項の場合に準用する。</w:t>
+        <w:br/>
+        <w:t>この場合において、第九条第二項中「当該特定秘密である情報を取り扱う者」とあるのは「令第七条第一項第二号イ及びロに掲げる者」と読み替えるものとする。</w:t>
       </w:r>
     </w:p>
     <w:p>
@@ -863,6 +867,8 @@
       </w:pPr>
       <w:r>
         <w:t>指定の有効期間が満了したときは、特定秘密管理者は、当該指定の有効期間が満了した旨を記載した別記様式第十一号の書面（電磁的記録を含む。）により、当該指定に係る特定秘密の取扱いの業務に従事する職員（前項の通知を受けた者を除く。）に周知するものとする。</w:t>
+        <w:br/>
+        <w:t>第十条第二項の規定は、この場合に準用する。</w:t>
       </w:r>
     </w:p>
     <w:p>
@@ -876,6 +882,8 @@
     <w:p>
       <w:r>
         <w:t>前条第一項及び第二項の規定は、令第十条第二項に規定する指定解除表示について準用する。</w:t>
+        <w:br/>
+        <w:t>この場合において、前条第一項中「特定秘密指定有効期間満了」とあるのは「特定秘密指定解除」と読み替えるものとする。</w:t>
       </w:r>
     </w:p>
     <w:p>
@@ -910,6 +918,8 @@
       </w:pPr>
       <w:r>
         <w:t>第九条第二項の規定は、前項の場合に準用する。</w:t>
+        <w:br/>
+        <w:t>この場合において、第九条第二項中「当該特定秘密である情報を取り扱う者」とあるのは「令第十条第一項イ及びロに掲げる者」と読み替えるものとする。</w:t>
       </w:r>
     </w:p>
     <w:p>
@@ -927,6 +937,8 @@
       </w:pPr>
       <w:r>
         <w:t>法第四条第七項の規定により指定を解除したときは、特定秘密管理者が、当該指定が解除された旨及びその年月日を記載した別記様式第十三号の書面（電磁的記録を含む。）により、当該指定に係る特定秘密の取扱いの業務に従事する職員（前項の通知を受けた者を除く。）に周知するものとする。</w:t>
+        <w:br/>
+        <w:t>第十条第二項の規定は、この場合に準用する。</w:t>
       </w:r>
     </w:p>
     <w:p>
@@ -969,6 +981,8 @@
     <w:p>
       <w:r>
         <w:t>特定秘密管理者は、特定秘密が取り扱われる場所について、特定秘密を適切に保護するために必要があると認めるときは、その場所への立入りを禁止するものとする。</w:t>
+        <w:br/>
+        <w:t>ただし、特定秘密管理者の許可を受けた者は、この限りでない。</w:t>
       </w:r>
     </w:p>
     <w:p>
@@ -1003,69 +1017,45 @@
     </w:p>
     <w:p>
       <w:pPr>
-        <w:pStyle w:val="Heading6"/>
+        <w:pStyle w:val="ListBullet"/>
         <w:ind w:left="880"/>
       </w:pPr>
       <w:r>
         <w:t>一</w:t>
-      </w:r>
-    </w:p>
-    <w:p>
-      <w:pPr>
+        <w:br/>
+        <w:t>前条第一項の規定により立入りが禁止された場所</w:t>
+      </w:r>
+    </w:p>
+    <w:p>
+      <w:pPr>
+        <w:pStyle w:val="ListBullet"/>
         <w:ind w:left="880"/>
       </w:pPr>
       <w:r>
-        <w:t>前条第一項の規定により立入りが禁止された場所</w:t>
-      </w:r>
-    </w:p>
-    <w:p>
-      <w:pPr>
-        <w:pStyle w:val="Heading6"/>
+        <w:t>二</w:t>
+        <w:br/>
+        <w:t>日常的に特定秘密を取り扱う執務室（障壁等により物理的に隔離した区画においてのみ特定秘密を取り扱う場合には当該区画に限る。）</w:t>
+      </w:r>
+    </w:p>
+    <w:p>
+      <w:pPr>
+        <w:pStyle w:val="ListBullet"/>
         <w:ind w:left="880"/>
       </w:pPr>
       <w:r>
-        <w:t>二</w:t>
-      </w:r>
-    </w:p>
-    <w:p>
-      <w:pPr>
+        <w:t>三</w:t>
+        <w:br/>
+        <w:t>特定秘密を取り扱う会議を開催する会議室（当該会議の開催中に限る。）</w:t>
+      </w:r>
+    </w:p>
+    <w:p>
+      <w:pPr>
+        <w:pStyle w:val="ListBullet"/>
         <w:ind w:left="880"/>
       </w:pPr>
       <w:r>
-        <w:t>日常的に特定秘密を取り扱う執務室（障壁等により物理的に隔離した区画においてのみ特定秘密を取り扱う場合には当該区画に限る。）</w:t>
-      </w:r>
-    </w:p>
-    <w:p>
-      <w:pPr>
-        <w:pStyle w:val="Heading6"/>
-        <w:ind w:left="880"/>
-      </w:pPr>
-      <w:r>
-        <w:t>三</w:t>
-      </w:r>
-    </w:p>
-    <w:p>
-      <w:pPr>
-        <w:ind w:left="880"/>
-      </w:pPr>
-      <w:r>
-        <w:t>特定秘密を取り扱う会議を開催する会議室（当該会議の開催中に限る。）</w:t>
-      </w:r>
-    </w:p>
-    <w:p>
-      <w:pPr>
-        <w:pStyle w:val="Heading6"/>
-        <w:ind w:left="880"/>
-      </w:pPr>
-      <w:r>
         <w:t>四</w:t>
-      </w:r>
-    </w:p>
-    <w:p>
-      <w:pPr>
-        <w:ind w:left="880"/>
-      </w:pPr>
-      <w:r>
+        <w:br/>
         <w:t>特定秘密文書等を保管する保管施設</w:t>
       </w:r>
     </w:p>
@@ -1084,6 +1074,8 @@
       </w:pPr>
       <w:r>
         <w:t>職員は、前項の規定による禁止がされた場所に機器持込みをしてはならない。</w:t>
+        <w:br/>
+        <w:t>ただし、保全責任者の許可を受けた者が保全責任者の許可を受けた携帯型情報通信・記録機器を持ち込む場合については、この限りでない。</w:t>
       </w:r>
     </w:p>
     <w:p>
@@ -1191,6 +1183,8 @@
     <w:p>
       <w:r>
         <w:t>特定秘密である情報を記録する電磁的記録は、インターネットに接続していない電子計算機であって、かつ、特定秘密の取扱いの業務を行う職員以外の者が当該電磁的記録にアクセスすることを防止するために必要な措置が講じられたものとして特定秘密管理者が認めたものにより取り扱うものとする。</w:t>
+        <w:br/>
+        <w:t>ただし、海外と我が国との間において情報を伝達するため特に緊急の必要がある場合であって、他に適当な手段がないと特定秘密管理者が認めたときは、この限りでない。</w:t>
       </w:r>
     </w:p>
     <w:p>
@@ -1340,40 +1334,38 @@
     <w:p>
       <w:r>
         <w:t>保全責任者は、次の各号に掲げる特定秘密文書等の区分に応じ、当該各号に定めるところにより、登録番号の表示をするものとする。</w:t>
-      </w:r>
-    </w:p>
-    <w:p>
-      <w:pPr>
-        <w:pStyle w:val="Heading6"/>
+        <w:br/>
+        <w:t>ただし、当該特定秘密文書等の性質上登録番号の表示が困難であるときは、この限りでない。</w:t>
+      </w:r>
+    </w:p>
+    <w:p>
+      <w:pPr>
+        <w:pStyle w:val="ListBullet"/>
         <w:ind w:left="880"/>
       </w:pPr>
       <w:r>
         <w:t>一</w:t>
-      </w:r>
-    </w:p>
-    <w:p>
-      <w:pPr>
+        <w:br/>
+        <w:t>特定秘密である情報を記録する文書又は図画</w:t>
+        <w:br/>
+        <w:br/>
+        <w:br/>
+        <w:t>特定秘密表示（第八条第二項の規定による記載をしている場合は当該記載）の傍らの見やすい箇所に、印刷、押印その他これらに準ずる確実な方法により赤色で付すること。</w:t>
+      </w:r>
+    </w:p>
+    <w:p>
+      <w:pPr>
+        <w:pStyle w:val="ListBullet"/>
         <w:ind w:left="880"/>
       </w:pPr>
       <w:r>
-        <w:t>特定秘密である情報を記録する文書又は図画</w:t>
-      </w:r>
-    </w:p>
-    <w:p>
-      <w:pPr>
-        <w:pStyle w:val="Heading6"/>
-        <w:ind w:left="880"/>
-      </w:pPr>
-      <w:r>
         <w:t>二</w:t>
-      </w:r>
-    </w:p>
-    <w:p>
-      <w:pPr>
-        <w:ind w:left="880"/>
-      </w:pPr>
-      <w:r>
+        <w:br/>
         <w:t>特定秘密である情報を記録する電磁的記録</w:t>
+        <w:br/>
+        <w:br/>
+        <w:br/>
+        <w:t>当該電磁的記録を電子計算機の映像面上において視覚により認識することができる状態にしたときに、特定秘密表示と共に赤色で認識することができるようにすること。</w:t>
       </w:r>
     </w:p>
     <w:p>
@@ -1502,6 +1494,8 @@
     <w:p>
       <w:r>
         <w:t>特定秘密である情報を記録する文書又は図画を運搬し、又は交付するときは、当該文書又は図画を外部から見ることができないように封筒又は包装を二重にして封かんするものとする。</w:t>
+        <w:br/>
+        <w:t>ただし、特定秘密の取扱いの業務を行う職員が携行する場合で特定秘密管理者が特定秘密の保護上支障がないと認めたときは、この限りでない。</w:t>
       </w:r>
     </w:p>
     <w:p>
@@ -1545,6 +1539,8 @@
       </w:pPr>
       <w:r>
         <w:t>特定秘密の電気通信による送信は、電子メールその他のインターネットを通じた方法により行ってはならない。</w:t>
+        <w:br/>
+        <w:t>ただし、海外と我が国との間において情報を伝達するため特に緊急の必要がある場合であって、他に適当な手段がないと特定秘密管理者が認めたときは、この限りでない。</w:t>
       </w:r>
     </w:p>
     <w:p>
@@ -1588,6 +1584,8 @@
       </w:pPr>
       <w:r>
         <w:t>特定秘密を電話により伝達するときは、暗号化して伝達するものとする。</w:t>
+        <w:br/>
+        <w:t>ただし、真にやむを得ない場合で、特定秘密管理者の許可を受けたときは、この限りでない。</w:t>
       </w:r>
     </w:p>
     <w:p>
@@ -1767,6 +1765,8 @@
       </w:pPr>
       <w:r>
         <w:t>前項に規定する特定秘密文書等の廃棄をする場合には、あらかじめ国家公安委員会の承認を得るものとする。</w:t>
+        <w:br/>
+        <w:t>ただし、その手段がない場合又はそのいとまがない場合は、この限りでない。</w:t>
       </w:r>
     </w:p>
     <w:p>
@@ -1915,53 +1915,47 @@
     </w:p>
     <w:p>
       <w:pPr>
-        <w:pStyle w:val="Heading6"/>
+        <w:pStyle w:val="ListBullet"/>
         <w:ind w:left="880"/>
       </w:pPr>
       <w:r>
         <w:t>一</w:t>
-      </w:r>
-    </w:p>
-    <w:p>
-      <w:pPr>
+        <w:br/>
+        <w:t>特定秘密の取扱いの業務を行う職員（次号に定める報告を受けた職員を含む。）</w:t>
+        <w:br/>
+        <w:br/>
+        <w:br/>
+        <w:t>当該事故の内容に応じた適切な措置を講ずるとともに、講じた措置の内容を特定秘密管理者に報告すること。</w:t>
+      </w:r>
+    </w:p>
+    <w:p>
+      <w:pPr>
+        <w:pStyle w:val="ListBullet"/>
         <w:ind w:left="880"/>
       </w:pPr>
       <w:r>
-        <w:t>特定秘密の取扱いの業務を行う職員（次号に定める報告を受けた職員を含む。）</w:t>
-      </w:r>
-    </w:p>
-    <w:p>
-      <w:pPr>
-        <w:pStyle w:val="Heading6"/>
+        <w:t>二</w:t>
+        <w:br/>
+        <w:t>特定秘密の取扱いの業務を行う職員以外の職員</w:t>
+        <w:br/>
+        <w:br/>
+        <w:br/>
+        <w:t>当該事故の内容を当該特定秘密の取扱いの業務を行う職員に報告すること。</w:t>
+      </w:r>
+    </w:p>
+    <w:p>
+      <w:pPr>
+        <w:pStyle w:val="ListBullet"/>
         <w:ind w:left="880"/>
       </w:pPr>
       <w:r>
-        <w:t>二</w:t>
-      </w:r>
-    </w:p>
-    <w:p>
-      <w:pPr>
-        <w:ind w:left="880"/>
-      </w:pPr>
-      <w:r>
-        <w:t>特定秘密の取扱いの業務を行う職員以外の職員</w:t>
-      </w:r>
-    </w:p>
-    <w:p>
-      <w:pPr>
-        <w:pStyle w:val="Heading6"/>
-        <w:ind w:left="880"/>
-      </w:pPr>
-      <w:r>
         <w:t>三</w:t>
-      </w:r>
-    </w:p>
-    <w:p>
-      <w:pPr>
-        <w:ind w:left="880"/>
-      </w:pPr>
-      <w:r>
+        <w:br/>
         <w:t>第一号又は第二号の報告を受けた特定秘密管理者</w:t>
+        <w:br/>
+        <w:br/>
+        <w:br/>
+        <w:t>当該事故の内容を国家公安委員会に報告するとともに、当該事故に係る特定秘密が情報の保護に関する国際約束に基づき外国の政府等から提供された情報であるときは、当該国際約束に定める手続をとること。</w:t>
       </w:r>
     </w:p>
     <w:p>
@@ -2004,36 +1998,32 @@
     </w:p>
     <w:p>
       <w:pPr>
-        <w:pStyle w:val="Heading6"/>
+        <w:pStyle w:val="ListBullet"/>
         <w:ind w:left="880"/>
       </w:pPr>
       <w:r>
         <w:t>一</w:t>
-      </w:r>
-    </w:p>
-    <w:p>
-      <w:pPr>
+        <w:br/>
+        <w:t>特定秘密の取扱いの業務を行う職員（次号に定める報告を受けた職員を含む。）</w:t>
+        <w:br/>
+        <w:br/>
+        <w:br/>
+        <w:t>適切な措置を講ずるとともに、講じた措置の内容を特定秘密管理者に報告すること。</w:t>
+      </w:r>
+    </w:p>
+    <w:p>
+      <w:pPr>
+        <w:pStyle w:val="ListBullet"/>
         <w:ind w:left="880"/>
       </w:pPr>
       <w:r>
-        <w:t>特定秘密の取扱いの業務を行う職員（次号に定める報告を受けた職員を含む。）</w:t>
-      </w:r>
-    </w:p>
-    <w:p>
-      <w:pPr>
-        <w:pStyle w:val="Heading6"/>
-        <w:ind w:left="880"/>
-      </w:pPr>
-      <w:r>
         <w:t>二</w:t>
-      </w:r>
-    </w:p>
-    <w:p>
-      <w:pPr>
-        <w:ind w:left="880"/>
-      </w:pPr>
-      <w:r>
+        <w:br/>
         <w:t>特定秘密の取扱いの業務を行う職員以外の職員</w:t>
+        <w:br/>
+        <w:br/>
+        <w:br/>
+        <w:t>指定若しくはその解除又は特定行政文書ファイル等の管理が法等に従って行われておらず、又はそのおそれがある旨を当該特定秘密の取扱いの業務を行う職員に報告すること。</w:t>
       </w:r>
     </w:p>
     <w:p>
@@ -2055,36 +2045,32 @@
     </w:p>
     <w:p>
       <w:pPr>
-        <w:pStyle w:val="Heading6"/>
+        <w:pStyle w:val="ListBullet"/>
         <w:ind w:left="880"/>
       </w:pPr>
       <w:r>
         <w:t>一</w:t>
-      </w:r>
-    </w:p>
-    <w:p>
-      <w:pPr>
+        <w:br/>
+        <w:t>指定及び解除が法等に従って行われていないおそれがあると認めた場合</w:t>
+        <w:br/>
+        <w:br/>
+        <w:br/>
+        <w:t>速やかに国家公安委員会に報告すること。</w:t>
+      </w:r>
+    </w:p>
+    <w:p>
+      <w:pPr>
+        <w:pStyle w:val="ListBullet"/>
         <w:ind w:left="880"/>
       </w:pPr>
       <w:r>
-        <w:t>指定及び解除が法等に従って行われていないおそれがあると認めた場合</w:t>
-      </w:r>
-    </w:p>
-    <w:p>
-      <w:pPr>
-        <w:pStyle w:val="Heading6"/>
-        <w:ind w:left="880"/>
-      </w:pPr>
-      <w:r>
         <w:t>二</w:t>
-      </w:r>
-    </w:p>
-    <w:p>
-      <w:pPr>
-        <w:ind w:left="880"/>
-      </w:pPr>
-      <w:r>
+        <w:br/>
         <w:t>特定行政文書ファイル等の管理が法等に従って行われていないと認めた場合</w:t>
+        <w:br/>
+        <w:br/>
+        <w:br/>
+        <w:t>適切な措置を講じ、速やかに、その結果を国家公安委員会に報告すること。</w:t>
       </w:r>
     </w:p>
     <w:p>
@@ -2290,7 +2276,7 @@
         <w:pStyle w:val="Heading1"/>
       </w:pPr>
       <w:r>
-        <w:t>附　則（令和元年五月二四日国家公安委員会規則第一号）</w:t>
+        <w:t>附則（令和元年五月二四日国家公安委員会規則第一号）</w:t>
       </w:r>
     </w:p>
     <w:p>
@@ -2308,7 +2294,7 @@
         <w:pStyle w:val="Heading1"/>
       </w:pPr>
       <w:r>
-        <w:t>附　則（令和元年一二月一〇日国家公安委員会規則第九号）</w:t>
+        <w:t>附則（令和元年一二月一〇日国家公安委員会規則第九号）</w:t>
       </w:r>
     </w:p>
     <w:p>
@@ -2336,7 +2322,7 @@
     </w:pPr>
     <w:r>
       <w:tab/>
-      <w:t>WeGov v0.1 - FTS141</w:t>
+      <w:t>WeGov v0.2 - FTS141</w:t>
     </w:r>
   </w:p>
 </w:ftr>
